--- a/Characters Background/Playable Characters/Co-Al.docx
+++ b/Characters Background/Playable Characters/Co-Al.docx
@@ -101,10 +101,8 @@
           <w:sz w:val="72"/>
           <w:u w:val="single"/>
         </w:rPr>
-        <w:t>ZE MAGICIAN</w:t>
-      </w:r>
-      <w:bookmarkStart w:id="0" w:name="_GoBack"/>
-      <w:bookmarkEnd w:id="0"/>
+        <w:t>CO-AL</w:t>
+      </w:r>
     </w:p>
     <w:p>
       <w:pPr>
@@ -134,7 +132,7 @@
         <w:rPr>
           <w:rFonts w:ascii="Times New Roman" w:hAnsi="Times New Roman" w:cs="Times New Roman"/>
         </w:rPr>
-        <w:t>February 25</w:t>
+        <w:t>May 23</w:t>
       </w:r>
       <w:r>
         <w:rPr>
@@ -184,11 +182,19 @@
           <w:rFonts w:ascii="Times New Roman" w:hAnsi="Times New Roman" w:cs="Times New Roman"/>
         </w:rPr>
       </w:pPr>
-      <w:r>
-        <w:rPr>
-          <w:rFonts w:ascii="Times New Roman" w:hAnsi="Times New Roman" w:cs="Times New Roman"/>
-        </w:rPr>
-        <w:t>Written by</w:t>
+      <w:proofErr w:type="spellStart"/>
+      <w:r>
+        <w:rPr>
+          <w:rFonts w:ascii="Times New Roman" w:hAnsi="Times New Roman" w:cs="Times New Roman"/>
+        </w:rPr>
+        <w:t>Written</w:t>
+      </w:r>
+      <w:proofErr w:type="spellEnd"/>
+      <w:r>
+        <w:rPr>
+          <w:rFonts w:ascii="Times New Roman" w:hAnsi="Times New Roman" w:cs="Times New Roman"/>
+        </w:rPr>
+        <w:t xml:space="preserve"> by</w:t>
       </w:r>
       <w:r>
         <w:rPr>
@@ -311,162 +317,21 @@
       <w:pPr>
         <w:jc w:val="both"/>
         <w:rPr>
+          <w:lang w:val="en"/>
+        </w:rPr>
+      </w:pPr>
+      <w:r>
+        <w:rPr>
           <w:rFonts w:ascii="Times New Roman" w:hAnsi="Times New Roman" w:cs="Times New Roman"/>
           <w:sz w:val="28"/>
           <w:szCs w:val="28"/>
           <w:lang w:val="en"/>
         </w:rPr>
-      </w:pPr>
-    </w:p>
-    <w:p>
-      <w:pPr>
-        <w:jc w:val="both"/>
-        <w:rPr>
-          <w:rFonts w:ascii="Times New Roman" w:hAnsi="Times New Roman" w:cs="Times New Roman"/>
-          <w:sz w:val="28"/>
-          <w:szCs w:val="28"/>
-          <w:lang w:val="en"/>
-        </w:rPr>
-      </w:pPr>
-    </w:p>
-    <w:p>
-      <w:pPr>
-        <w:jc w:val="both"/>
-        <w:rPr>
-          <w:rFonts w:ascii="Times New Roman" w:hAnsi="Times New Roman" w:cs="Times New Roman"/>
-          <w:sz w:val="28"/>
-          <w:szCs w:val="28"/>
-          <w:lang w:val="en"/>
-        </w:rPr>
-      </w:pPr>
-    </w:p>
-    <w:p>
-      <w:pPr>
-        <w:jc w:val="both"/>
-        <w:rPr>
-          <w:rFonts w:ascii="Times New Roman" w:hAnsi="Times New Roman" w:cs="Times New Roman"/>
-          <w:sz w:val="28"/>
-          <w:szCs w:val="28"/>
-          <w:lang w:val="en"/>
-        </w:rPr>
-      </w:pPr>
-    </w:p>
-    <w:p>
-      <w:pPr>
-        <w:jc w:val="both"/>
-        <w:rPr>
-          <w:rFonts w:ascii="Times New Roman" w:hAnsi="Times New Roman" w:cs="Times New Roman"/>
-          <w:sz w:val="28"/>
-          <w:szCs w:val="28"/>
-          <w:lang w:val="en"/>
-        </w:rPr>
-      </w:pPr>
-    </w:p>
-    <w:p>
-      <w:pPr>
-        <w:jc w:val="both"/>
-        <w:rPr>
-          <w:rFonts w:ascii="Times New Roman" w:hAnsi="Times New Roman" w:cs="Times New Roman"/>
-          <w:sz w:val="28"/>
-          <w:szCs w:val="28"/>
-          <w:lang w:val="en"/>
-        </w:rPr>
-      </w:pPr>
-    </w:p>
-    <w:p>
-      <w:pPr>
-        <w:jc w:val="both"/>
-        <w:rPr>
-          <w:rFonts w:ascii="Times New Roman" w:hAnsi="Times New Roman" w:cs="Times New Roman"/>
-          <w:sz w:val="28"/>
-          <w:szCs w:val="28"/>
-          <w:lang w:val="en"/>
-        </w:rPr>
-      </w:pPr>
-    </w:p>
-    <w:p>
-      <w:pPr>
-        <w:jc w:val="both"/>
-        <w:rPr>
-          <w:rFonts w:ascii="Times New Roman" w:hAnsi="Times New Roman" w:cs="Times New Roman"/>
-          <w:sz w:val="28"/>
-          <w:szCs w:val="28"/>
-          <w:lang w:val="en"/>
-        </w:rPr>
-      </w:pPr>
-    </w:p>
-    <w:p>
-      <w:pPr>
-        <w:jc w:val="both"/>
-        <w:rPr>
-          <w:rFonts w:ascii="Times New Roman" w:hAnsi="Times New Roman" w:cs="Times New Roman"/>
-          <w:sz w:val="28"/>
-          <w:szCs w:val="28"/>
-          <w:lang w:val="en"/>
-        </w:rPr>
-      </w:pPr>
-      <w:r>
-        <w:rPr>
-          <w:rFonts w:ascii="Times New Roman" w:hAnsi="Times New Roman" w:cs="Times New Roman"/>
-          <w:sz w:val="28"/>
-          <w:szCs w:val="28"/>
-          <w:lang w:val="en"/>
-        </w:rPr>
-        <w:t>Born in 2602, she is one of the descendants of the wealthy Wyse family. She is very passionate about the medecine as most members of her family. Being very studious, she was accepted very early at the university.</w:t>
-      </w:r>
-      <w:r>
-        <w:rPr>
-          <w:rFonts w:ascii="Times New Roman" w:hAnsi="Times New Roman" w:cs="Times New Roman"/>
-          <w:sz w:val="28"/>
-          <w:szCs w:val="28"/>
-          <w:lang w:val="en"/>
-        </w:rPr>
-        <w:br/>
-        <w:t>She fell in love with Frank Fausty. She became pregnant with him. But Freeg refused their union because the Wyse family was a B family. She is asked to abort. She obviously rejected it. But it was without counting the relations of the chancellor Fausty who made her kidnap to make abort by force.</w:t>
-      </w:r>
-    </w:p>
-    <w:p>
-      <w:pPr>
-        <w:jc w:val="both"/>
-        <w:rPr>
-          <w:lang w:val="en"/>
-        </w:rPr>
-      </w:pPr>
-      <w:r>
-        <w:rPr>
-          <w:rFonts w:ascii="Times New Roman" w:hAnsi="Times New Roman" w:cs="Times New Roman"/>
-          <w:sz w:val="28"/>
-          <w:szCs w:val="28"/>
-          <w:lang w:val="en"/>
-        </w:rPr>
-        <w:t>Her lover saved him but refuses to escape with her. Unable to return home, banned by her family, she hid in the second zone districts of the citadel until the birth of her daughter: Aysha.</w:t>
-      </w:r>
-      <w:r>
-        <w:rPr>
-          <w:rFonts w:ascii="Times New Roman" w:hAnsi="Times New Roman" w:cs="Times New Roman"/>
-          <w:sz w:val="28"/>
-          <w:szCs w:val="28"/>
-          <w:lang w:val="en"/>
-        </w:rPr>
-        <w:br/>
-        <w:t>She is found again even by the Chancellor who takes her little daughter, considering her as his legitimate successor. Not having the love of the man she loves, nor seeing her daughter grow up, Lynna took refuge in Myd City to find a way to take her daughter back.</w:t>
-      </w:r>
-      <w:r>
-        <w:rPr>
-          <w:rFonts w:ascii="Times New Roman" w:hAnsi="Times New Roman" w:cs="Times New Roman"/>
-          <w:sz w:val="28"/>
-          <w:szCs w:val="28"/>
-          <w:lang w:val="en"/>
-        </w:rPr>
-        <w:br/>
-        <w:t>She becomes a mercenary to earn her living and participate in the revolution against Astra. When she goes to Kera as a mercenary, she sees this colony as an opportunity for her and her daughter to live away from the Fausty family</w:t>
-      </w:r>
-      <w:r>
-        <w:rPr>
-          <w:lang w:val="en"/>
-        </w:rPr>
-        <w:t>.</w:t>
-      </w:r>
+        <w:lastRenderedPageBreak/>
+        <w:t xml:space="preserve">Co-Al </w:t>
+      </w:r>
+      <w:bookmarkStart w:id="0" w:name="_GoBack"/>
+      <w:bookmarkEnd w:id="0"/>
     </w:p>
     <w:sectPr>
       <w:pgSz w:w="11906" w:h="16838"/>

--- a/Characters Background/Playable Characters/Co-Al.docx
+++ b/Characters Background/Playable Characters/Co-Al.docx
@@ -19,27 +19,18 @@
           <w:sz w:val="52"/>
           <w:u w:val="single"/>
         </w:rPr>
-        <w:t>CHARACTER BACKGROUND</w:t>
-      </w:r>
-      <w:r>
+        <w:t>CHARACTER BACKGROUND DOCUMENT</w:t>
+      </w:r>
+    </w:p>
+    <w:p>
+      <w:pPr>
+        <w:jc w:val="center"/>
         <w:rPr>
           <w:rFonts w:ascii="Times New Roman" w:hAnsi="Times New Roman" w:cs="Times New Roman"/>
           <w:b/>
           <w:sz w:val="52"/>
           <w:u w:val="single"/>
         </w:rPr>
-        <w:t xml:space="preserve"> DOCUMENT</w:t>
-      </w:r>
-    </w:p>
-    <w:p>
-      <w:pPr>
-        <w:jc w:val="center"/>
-        <w:rPr>
-          <w:rFonts w:ascii="Times New Roman" w:hAnsi="Times New Roman" w:cs="Times New Roman"/>
-          <w:b/>
-          <w:sz w:val="52"/>
-          <w:u w:val="single"/>
-        </w:rPr>
       </w:pPr>
     </w:p>
     <w:p>
@@ -126,27 +117,14 @@
         <w:rPr>
           <w:rFonts w:ascii="Times New Roman" w:hAnsi="Times New Roman" w:cs="Times New Roman"/>
         </w:rPr>
-        <w:t xml:space="preserve">Date : </w:t>
-      </w:r>
-      <w:r>
-        <w:rPr>
-          <w:rFonts w:ascii="Times New Roman" w:hAnsi="Times New Roman" w:cs="Times New Roman"/>
-        </w:rPr>
-        <w:t>May 23</w:t>
+        <w:t>Date : May 23</w:t>
       </w:r>
       <w:r>
         <w:rPr>
           <w:rFonts w:ascii="Times New Roman" w:hAnsi="Times New Roman" w:cs="Times New Roman"/>
           <w:vertAlign w:val="superscript"/>
         </w:rPr>
-        <w:t>th</w:t>
-      </w:r>
-      <w:r>
-        <w:rPr>
-          <w:rFonts w:ascii="Times New Roman" w:hAnsi="Times New Roman" w:cs="Times New Roman"/>
-          <w:vertAlign w:val="superscript"/>
-        </w:rPr>
-        <w:t xml:space="preserve"> </w:t>
+        <w:t xml:space="preserve">th </w:t>
       </w:r>
       <w:r>
         <w:rPr>
@@ -166,13 +144,7 @@
         <w:rPr>
           <w:rFonts w:ascii="Times New Roman" w:hAnsi="Times New Roman" w:cs="Times New Roman"/>
         </w:rPr>
-        <w:t>Version </w:t>
-      </w:r>
-      <w:r>
-        <w:rPr>
-          <w:rFonts w:ascii="Times New Roman" w:hAnsi="Times New Roman" w:cs="Times New Roman"/>
-        </w:rPr>
-        <w:t>: 1.2</w:t>
+        <w:t>Version : 1.2</w:t>
       </w:r>
     </w:p>
     <w:p>
@@ -182,157 +154,395 @@
           <w:rFonts w:ascii="Times New Roman" w:hAnsi="Times New Roman" w:cs="Times New Roman"/>
         </w:rPr>
       </w:pPr>
-      <w:proofErr w:type="spellStart"/>
-      <w:r>
-        <w:rPr>
-          <w:rFonts w:ascii="Times New Roman" w:hAnsi="Times New Roman" w:cs="Times New Roman"/>
-        </w:rPr>
-        <w:t>Written</w:t>
-      </w:r>
-      <w:proofErr w:type="spellEnd"/>
-      <w:r>
-        <w:rPr>
-          <w:rFonts w:ascii="Times New Roman" w:hAnsi="Times New Roman" w:cs="Times New Roman"/>
-        </w:rPr>
-        <w:t xml:space="preserve"> by</w:t>
-      </w:r>
-      <w:r>
-        <w:rPr>
-          <w:rFonts w:ascii="Times New Roman" w:hAnsi="Times New Roman" w:cs="Times New Roman"/>
-        </w:rPr>
-        <w:t> : Phéçale LAFIA</w:t>
-      </w:r>
-    </w:p>
-    <w:p>
-      <w:pPr>
-        <w:jc w:val="both"/>
-        <w:rPr>
-          <w:rFonts w:ascii="Times New Roman" w:hAnsi="Times New Roman" w:cs="Times New Roman"/>
-          <w:sz w:val="28"/>
-          <w:szCs w:val="28"/>
-          <w:lang w:val="en"/>
-        </w:rPr>
-      </w:pPr>
-    </w:p>
-    <w:p>
-      <w:pPr>
-        <w:jc w:val="both"/>
-        <w:rPr>
-          <w:rFonts w:ascii="Times New Roman" w:hAnsi="Times New Roman" w:cs="Times New Roman"/>
-          <w:sz w:val="28"/>
-          <w:szCs w:val="28"/>
-          <w:lang w:val="en"/>
-        </w:rPr>
-      </w:pPr>
-    </w:p>
-    <w:p>
-      <w:pPr>
-        <w:jc w:val="both"/>
-        <w:rPr>
-          <w:rFonts w:ascii="Times New Roman" w:hAnsi="Times New Roman" w:cs="Times New Roman"/>
-          <w:sz w:val="28"/>
-          <w:szCs w:val="28"/>
-          <w:lang w:val="en"/>
-        </w:rPr>
-      </w:pPr>
-    </w:p>
-    <w:p>
-      <w:pPr>
-        <w:jc w:val="both"/>
-        <w:rPr>
-          <w:rFonts w:ascii="Times New Roman" w:hAnsi="Times New Roman" w:cs="Times New Roman"/>
-          <w:sz w:val="28"/>
-          <w:szCs w:val="28"/>
-          <w:lang w:val="en"/>
-        </w:rPr>
-      </w:pPr>
-    </w:p>
-    <w:p>
-      <w:pPr>
-        <w:jc w:val="both"/>
-        <w:rPr>
-          <w:rFonts w:ascii="Times New Roman" w:hAnsi="Times New Roman" w:cs="Times New Roman"/>
-          <w:sz w:val="28"/>
-          <w:szCs w:val="28"/>
-          <w:lang w:val="en"/>
-        </w:rPr>
-      </w:pPr>
-    </w:p>
-    <w:p>
-      <w:pPr>
-        <w:jc w:val="both"/>
-        <w:rPr>
-          <w:rFonts w:ascii="Times New Roman" w:hAnsi="Times New Roman" w:cs="Times New Roman"/>
-          <w:sz w:val="28"/>
-          <w:szCs w:val="28"/>
-          <w:lang w:val="en"/>
-        </w:rPr>
-      </w:pPr>
-    </w:p>
-    <w:p>
-      <w:pPr>
-        <w:jc w:val="both"/>
-        <w:rPr>
-          <w:rFonts w:ascii="Times New Roman" w:hAnsi="Times New Roman" w:cs="Times New Roman"/>
-          <w:sz w:val="28"/>
-          <w:szCs w:val="28"/>
-          <w:lang w:val="en"/>
-        </w:rPr>
-      </w:pPr>
-    </w:p>
-    <w:p>
-      <w:pPr>
-        <w:jc w:val="both"/>
-        <w:rPr>
-          <w:rFonts w:ascii="Times New Roman" w:hAnsi="Times New Roman" w:cs="Times New Roman"/>
-          <w:sz w:val="28"/>
-          <w:szCs w:val="28"/>
-          <w:lang w:val="en"/>
-        </w:rPr>
-      </w:pPr>
-    </w:p>
-    <w:p>
-      <w:pPr>
-        <w:jc w:val="both"/>
-        <w:rPr>
-          <w:rFonts w:ascii="Times New Roman" w:hAnsi="Times New Roman" w:cs="Times New Roman"/>
-          <w:sz w:val="28"/>
-          <w:szCs w:val="28"/>
-          <w:lang w:val="en"/>
-        </w:rPr>
-      </w:pPr>
-    </w:p>
-    <w:p>
-      <w:pPr>
-        <w:jc w:val="both"/>
-        <w:rPr>
-          <w:rFonts w:ascii="Times New Roman" w:hAnsi="Times New Roman" w:cs="Times New Roman"/>
-          <w:sz w:val="28"/>
-          <w:szCs w:val="28"/>
-          <w:lang w:val="en"/>
-        </w:rPr>
-      </w:pPr>
-    </w:p>
-    <w:p>
-      <w:pPr>
-        <w:jc w:val="both"/>
-        <w:rPr>
-          <w:lang w:val="en"/>
-        </w:rPr>
-      </w:pPr>
-      <w:r>
-        <w:rPr>
-          <w:rFonts w:ascii="Times New Roman" w:hAnsi="Times New Roman" w:cs="Times New Roman"/>
-          <w:sz w:val="28"/>
-          <w:szCs w:val="28"/>
-          <w:lang w:val="en"/>
+      <w:r>
+        <w:rPr>
+          <w:rFonts w:ascii="Times New Roman" w:hAnsi="Times New Roman" w:cs="Times New Roman"/>
+        </w:rPr>
+        <w:t>Written by : Phéçale LAFIA</w:t>
+      </w:r>
+    </w:p>
+    <w:p>
+      <w:pPr>
+        <w:jc w:val="both"/>
+        <w:rPr>
+          <w:rFonts w:ascii="Times New Roman" w:hAnsi="Times New Roman" w:cs="Times New Roman"/>
+          <w:sz w:val="28"/>
+          <w:szCs w:val="28"/>
+        </w:rPr>
+      </w:pPr>
+    </w:p>
+    <w:p>
+      <w:pPr>
+        <w:jc w:val="both"/>
+        <w:rPr>
+          <w:rFonts w:ascii="Times New Roman" w:hAnsi="Times New Roman" w:cs="Times New Roman"/>
+          <w:sz w:val="28"/>
+          <w:szCs w:val="28"/>
+        </w:rPr>
+      </w:pPr>
+    </w:p>
+    <w:p>
+      <w:pPr>
+        <w:jc w:val="both"/>
+        <w:rPr>
+          <w:rFonts w:ascii="Times New Roman" w:hAnsi="Times New Roman" w:cs="Times New Roman"/>
+          <w:sz w:val="28"/>
+          <w:szCs w:val="28"/>
+        </w:rPr>
+      </w:pPr>
+    </w:p>
+    <w:p>
+      <w:pPr>
+        <w:jc w:val="both"/>
+        <w:rPr>
+          <w:rFonts w:ascii="Times New Roman" w:hAnsi="Times New Roman" w:cs="Times New Roman"/>
+          <w:sz w:val="28"/>
+          <w:szCs w:val="28"/>
+        </w:rPr>
+      </w:pPr>
+    </w:p>
+    <w:p>
+      <w:pPr>
+        <w:jc w:val="both"/>
+        <w:rPr>
+          <w:rFonts w:ascii="Times New Roman" w:hAnsi="Times New Roman" w:cs="Times New Roman"/>
+          <w:sz w:val="28"/>
+          <w:szCs w:val="28"/>
+        </w:rPr>
+      </w:pPr>
+    </w:p>
+    <w:p>
+      <w:pPr>
+        <w:jc w:val="both"/>
+        <w:rPr>
+          <w:rFonts w:ascii="Times New Roman" w:hAnsi="Times New Roman" w:cs="Times New Roman"/>
+          <w:sz w:val="28"/>
+          <w:szCs w:val="28"/>
+        </w:rPr>
+      </w:pPr>
+    </w:p>
+    <w:p>
+      <w:pPr>
+        <w:jc w:val="both"/>
+        <w:rPr>
+          <w:rFonts w:ascii="Times New Roman" w:hAnsi="Times New Roman" w:cs="Times New Roman"/>
+          <w:sz w:val="28"/>
+          <w:szCs w:val="28"/>
+        </w:rPr>
+      </w:pPr>
+    </w:p>
+    <w:p>
+      <w:pPr>
+        <w:jc w:val="both"/>
+        <w:rPr>
+          <w:rFonts w:ascii="Times New Roman" w:hAnsi="Times New Roman" w:cs="Times New Roman"/>
+          <w:sz w:val="28"/>
+          <w:szCs w:val="28"/>
+        </w:rPr>
+      </w:pPr>
+    </w:p>
+    <w:p>
+      <w:pPr>
+        <w:jc w:val="both"/>
+        <w:rPr>
+          <w:rFonts w:ascii="Times New Roman" w:hAnsi="Times New Roman" w:cs="Times New Roman"/>
+          <w:sz w:val="28"/>
+          <w:szCs w:val="28"/>
+        </w:rPr>
+      </w:pPr>
+    </w:p>
+    <w:p>
+      <w:pPr>
+        <w:jc w:val="both"/>
+        <w:rPr>
+          <w:rFonts w:ascii="Times New Roman" w:hAnsi="Times New Roman" w:cs="Times New Roman"/>
+          <w:sz w:val="28"/>
+          <w:szCs w:val="28"/>
+        </w:rPr>
+      </w:pPr>
+    </w:p>
+    <w:p>
+      <w:pPr>
+        <w:jc w:val="both"/>
+        <w:rPr>
+          <w:rFonts w:ascii="Times New Roman" w:hAnsi="Times New Roman" w:cs="Times New Roman"/>
+          <w:sz w:val="28"/>
+          <w:szCs w:val="28"/>
+        </w:rPr>
+      </w:pPr>
+      <w:r>
+        <w:rPr>
+          <w:rFonts w:ascii="Times New Roman" w:hAnsi="Times New Roman" w:cs="Times New Roman"/>
+          <w:sz w:val="28"/>
+          <w:szCs w:val="28"/>
         </w:rPr>
         <w:lastRenderedPageBreak/>
-        <w:t xml:space="preserve">Co-Al </w:t>
+        <w:t>Co-Al lire Cole est un mercenaire appartenant au clan Harcros. Quand on questionne les habitants de Myd City à son propos, il n’y a que des réponses vagues. Peu de gens connaissent son existence.</w:t>
+      </w:r>
+    </w:p>
+    <w:p>
+      <w:pPr>
+        <w:jc w:val="both"/>
+        <w:rPr>
+          <w:rFonts w:ascii="Times New Roman" w:hAnsi="Times New Roman" w:cs="Times New Roman"/>
+          <w:sz w:val="28"/>
+          <w:szCs w:val="28"/>
+        </w:rPr>
+      </w:pPr>
+      <w:r>
+        <w:rPr>
+          <w:rFonts w:ascii="Times New Roman" w:hAnsi="Times New Roman" w:cs="Times New Roman"/>
+          <w:sz w:val="28"/>
+          <w:szCs w:val="28"/>
+        </w:rPr>
+        <w:t xml:space="preserve">Co-Al est le résultat d’une expérience ratée menée par Farouk TALI, le père d’Hosein TALI. Le but était de créer une nouvelle race de soldats en </w:t>
+      </w:r>
+      <w:r>
+        <w:rPr>
+          <w:rFonts w:ascii="Times New Roman" w:hAnsi="Times New Roman" w:cs="Times New Roman"/>
+          <w:sz w:val="28"/>
+          <w:szCs w:val="28"/>
+        </w:rPr>
+        <w:t>mélangeant</w:t>
+      </w:r>
+      <w:r>
+        <w:rPr>
+          <w:rFonts w:ascii="Times New Roman" w:hAnsi="Times New Roman" w:cs="Times New Roman"/>
+          <w:sz w:val="28"/>
+          <w:szCs w:val="28"/>
+        </w:rPr>
+        <w:t xml:space="preserve"> humains et créatures diverses venant du système VAKHADOLIT. Le projet a été abandonné en cours, faute de moyens financiers et parce que les résultats n’étaient pas convaincant</w:t>
+      </w:r>
+      <w:r>
+        <w:rPr>
+          <w:rFonts w:ascii="Times New Roman" w:hAnsi="Times New Roman" w:cs="Times New Roman"/>
+          <w:sz w:val="28"/>
+          <w:szCs w:val="28"/>
+        </w:rPr>
+        <w:t>s pour les investisseurs</w:t>
+      </w:r>
+      <w:r>
+        <w:rPr>
+          <w:rFonts w:ascii="Times New Roman" w:hAnsi="Times New Roman" w:cs="Times New Roman"/>
+          <w:sz w:val="28"/>
+          <w:szCs w:val="28"/>
+        </w:rPr>
+        <w:t xml:space="preserve">. Et c’est pour couvrir cette bavure que Hosein TALI </w:t>
+      </w:r>
+      <w:r>
+        <w:rPr>
+          <w:rFonts w:ascii="Times New Roman" w:hAnsi="Times New Roman" w:cs="Times New Roman"/>
+          <w:sz w:val="28"/>
+          <w:szCs w:val="28"/>
+        </w:rPr>
+        <w:t>créa</w:t>
+      </w:r>
+      <w:r>
+        <w:rPr>
+          <w:rFonts w:ascii="Times New Roman" w:hAnsi="Times New Roman" w:cs="Times New Roman"/>
+          <w:sz w:val="28"/>
+          <w:szCs w:val="28"/>
+        </w:rPr>
+        <w:t xml:space="preserve"> son entreprise </w:t>
+      </w:r>
+      <w:r>
+        <w:rPr>
+          <w:rFonts w:ascii="Times New Roman" w:hAnsi="Times New Roman" w:cs="Times New Roman"/>
+          <w:b/>
+          <w:sz w:val="28"/>
+          <w:szCs w:val="28"/>
+        </w:rPr>
+        <w:t>HIMA-BEDINA EVOLVED BIOTICS.</w:t>
+      </w:r>
+      <w:r>
+        <w:rPr>
+          <w:rFonts w:ascii="Times New Roman" w:hAnsi="Times New Roman" w:cs="Times New Roman"/>
+          <w:sz w:val="28"/>
+          <w:szCs w:val="28"/>
+        </w:rPr>
+        <w:t xml:space="preserve"> Le laboratoire où se déroulait l’expérience a été détruit</w:t>
+      </w:r>
+      <w:r>
+        <w:rPr>
+          <w:rFonts w:ascii="Times New Roman" w:hAnsi="Times New Roman" w:cs="Times New Roman"/>
+          <w:sz w:val="28"/>
+          <w:szCs w:val="28"/>
+        </w:rPr>
+        <w:t xml:space="preserve"> pour effacer les preuves et tuer les hybrides.</w:t>
+      </w:r>
+    </w:p>
+    <w:p>
+      <w:pPr>
+        <w:jc w:val="both"/>
+        <w:rPr>
+          <w:rFonts w:ascii="Times New Roman" w:hAnsi="Times New Roman" w:cs="Times New Roman"/>
+          <w:sz w:val="28"/>
+          <w:szCs w:val="28"/>
+        </w:rPr>
+      </w:pPr>
+      <w:r>
+        <w:rPr>
+          <w:rFonts w:ascii="Times New Roman" w:hAnsi="Times New Roman" w:cs="Times New Roman"/>
+          <w:sz w:val="28"/>
+          <w:szCs w:val="28"/>
+        </w:rPr>
+        <w:t>Co</w:t>
+      </w:r>
+      <w:r>
+        <w:rPr>
+          <w:rFonts w:ascii="Times New Roman" w:hAnsi="Times New Roman" w:cs="Times New Roman"/>
+          <w:sz w:val="28"/>
+          <w:szCs w:val="28"/>
+        </w:rPr>
+        <w:t xml:space="preserve">-Al fut le seul chanceux qui s’échappa du centre. Il </w:t>
+      </w:r>
+      <w:r>
+        <w:rPr>
+          <w:rFonts w:ascii="Times New Roman" w:hAnsi="Times New Roman" w:cs="Times New Roman"/>
+          <w:sz w:val="28"/>
+          <w:szCs w:val="28"/>
+        </w:rPr>
+        <w:t xml:space="preserve">erra plusieurs semaines sans but précis dans la zone toxique de Winslett. Son seul désir était de mourir pour échapper à la douleur terrible qui lui déchirait le corps. Peu à peu, cette douleur lui fit perdre la raison. Il </w:t>
+      </w:r>
+      <w:r>
+        <w:rPr>
+          <w:rFonts w:ascii="Times New Roman" w:hAnsi="Times New Roman" w:cs="Times New Roman"/>
+          <w:sz w:val="28"/>
+          <w:szCs w:val="28"/>
+        </w:rPr>
+        <w:t>ne fut</w:t>
+      </w:r>
+      <w:r>
+        <w:rPr>
+          <w:rFonts w:ascii="Times New Roman" w:hAnsi="Times New Roman" w:cs="Times New Roman"/>
+          <w:sz w:val="28"/>
+          <w:szCs w:val="28"/>
+        </w:rPr>
+        <w:t xml:space="preserve"> plus capable de faire la distinction entre le bien et le mal et se mit à tuer tout ce qui respirait et qui bougeait </w:t>
+      </w:r>
+      <w:r>
+        <w:rPr>
+          <w:rFonts w:ascii="Times New Roman" w:hAnsi="Times New Roman" w:cs="Times New Roman"/>
+          <w:sz w:val="28"/>
+          <w:szCs w:val="28"/>
+        </w:rPr>
+        <w:t xml:space="preserve">en </w:t>
+      </w:r>
+      <w:r>
+        <w:rPr>
+          <w:rFonts w:ascii="Times New Roman" w:hAnsi="Times New Roman" w:cs="Times New Roman"/>
+          <w:sz w:val="28"/>
+          <w:szCs w:val="28"/>
+        </w:rPr>
+        <w:t>face à lui.</w:t>
+      </w:r>
+    </w:p>
+    <w:p>
+      <w:pPr>
+        <w:jc w:val="both"/>
+        <w:rPr>
+          <w:rFonts w:ascii="Times New Roman" w:hAnsi="Times New Roman" w:cs="Times New Roman"/>
+          <w:sz w:val="28"/>
+          <w:szCs w:val="28"/>
+        </w:rPr>
+      </w:pPr>
+      <w:r>
+        <w:rPr>
+          <w:rFonts w:ascii="Times New Roman" w:hAnsi="Times New Roman" w:cs="Times New Roman"/>
+          <w:sz w:val="28"/>
+          <w:szCs w:val="28"/>
+        </w:rPr>
+        <w:t>Il fut finalement récupéré et emprisonné par les mercenaires quand il arriva à Myd City. Année en année</w:t>
+      </w:r>
+      <w:r>
+        <w:rPr>
+          <w:rFonts w:ascii="Times New Roman" w:hAnsi="Times New Roman" w:cs="Times New Roman"/>
+          <w:sz w:val="28"/>
+          <w:szCs w:val="28"/>
+        </w:rPr>
+        <w:t xml:space="preserve">, il fut soumis à un traitement </w:t>
+      </w:r>
+      <w:r>
+        <w:rPr>
+          <w:rFonts w:ascii="Times New Roman" w:hAnsi="Times New Roman" w:cs="Times New Roman"/>
+          <w:sz w:val="28"/>
+          <w:szCs w:val="28"/>
+        </w:rPr>
+        <w:t>pour lui permettre de supporter la douleur et retrouver ses esprits parce qu’il avait un potentiel inespéré que les chef</w:t>
+      </w:r>
+      <w:r>
+        <w:rPr>
+          <w:rFonts w:ascii="Times New Roman" w:hAnsi="Times New Roman" w:cs="Times New Roman"/>
+          <w:sz w:val="28"/>
+          <w:szCs w:val="28"/>
+        </w:rPr>
+        <w:t>s</w:t>
+      </w:r>
+      <w:r>
+        <w:rPr>
+          <w:rFonts w:ascii="Times New Roman" w:hAnsi="Times New Roman" w:cs="Times New Roman"/>
+          <w:sz w:val="28"/>
+          <w:szCs w:val="28"/>
+        </w:rPr>
+        <w:t xml:space="preserve"> des clans ne voulaient pas </w:t>
+      </w:r>
+      <w:r>
+        <w:rPr>
+          <w:rFonts w:ascii="Times New Roman" w:hAnsi="Times New Roman" w:cs="Times New Roman"/>
+          <w:sz w:val="28"/>
+          <w:szCs w:val="28"/>
+        </w:rPr>
+        <w:t>gâcher</w:t>
+      </w:r>
+      <w:r>
+        <w:rPr>
+          <w:rFonts w:ascii="Times New Roman" w:hAnsi="Times New Roman" w:cs="Times New Roman"/>
+          <w:sz w:val="28"/>
+          <w:szCs w:val="28"/>
+        </w:rPr>
+        <w:t xml:space="preserve">. </w:t>
+      </w:r>
+    </w:p>
+    <w:p>
+      <w:pPr>
+        <w:jc w:val="both"/>
+      </w:pPr>
+      <w:r>
+        <w:rPr>
+          <w:rFonts w:ascii="Times New Roman" w:hAnsi="Times New Roman" w:cs="Times New Roman"/>
+          <w:sz w:val="28"/>
+          <w:szCs w:val="28"/>
+        </w:rPr>
+        <w:t>Ils l’ont envoyé sur KERA en tant qu’expérience afin de voir les résultats qu’il pourrait rapporter. Les chefs de clans voulaient savoir si Co-Al pourrait deve</w:t>
+      </w:r>
+      <w:r>
+        <w:rPr>
+          <w:rFonts w:ascii="Times New Roman" w:hAnsi="Times New Roman" w:cs="Times New Roman"/>
+          <w:sz w:val="28"/>
+          <w:szCs w:val="28"/>
+        </w:rPr>
+        <w:t>nir leur principal atout pour la</w:t>
+      </w:r>
+      <w:r>
+        <w:rPr>
+          <w:rFonts w:ascii="Times New Roman" w:hAnsi="Times New Roman" w:cs="Times New Roman"/>
+          <w:sz w:val="28"/>
+          <w:szCs w:val="28"/>
+        </w:rPr>
+        <w:t xml:space="preserve"> révolution contre Astra.</w:t>
+      </w:r>
+      <w:r>
+        <w:rPr>
+          <w:rFonts w:ascii="Times New Roman" w:hAnsi="Times New Roman" w:cs="Times New Roman"/>
+          <w:sz w:val="28"/>
+          <w:szCs w:val="28"/>
+        </w:rPr>
+        <w:t xml:space="preserve"> Et cette mission était la meilleure option pour cela.</w:t>
       </w:r>
       <w:bookmarkStart w:id="0" w:name="_GoBack"/>
       <w:bookmarkEnd w:id="0"/>
     </w:p>
+    <w:p/>
     <w:sectPr>
       <w:pgSz w:w="11906" w:h="16838"/>
       <w:pgMar w:top="1417" w:right="1417" w:bottom="1417" w:left="1417" w:header="708" w:footer="708" w:gutter="0"/>
@@ -736,6 +946,7 @@
   <w:style w:type="paragraph" w:default="1" w:styleId="Normal">
     <w:name w:val="Normal"/>
     <w:qFormat/>
+    <w:rsid w:val="008E0479"/>
   </w:style>
   <w:style w:type="character" w:default="1" w:styleId="Policepardfaut">
     <w:name w:val="Default Paragraph Font"/>
